--- a/Part_C/חלק_ג.docx
+++ b/Part_C/חלק_ג.docx
@@ -1,6 +1,6 @@
 
 <file path=word/document.xml><?xml version="1.0" encoding="utf-8"?>
-<w:document xmlns:wpc="http://schemas.microsoft.com/office/word/2010/wordprocessingCanvas" xmlns:cx="http://schemas.microsoft.com/office/drawing/2014/chartex" xmlns:cx1="http://schemas.microsoft.com/office/drawing/2015/9/8/chartex" xmlns:cx2="http://schemas.microsoft.com/office/drawing/2015/10/21/chartex" xmlns:cx3="http://schemas.microsoft.com/office/drawing/2016/5/9/chartex" xmlns:cx4="http://schemas.microsoft.com/office/drawing/2016/5/10/chartex" xmlns:cx5="http://schemas.microsoft.com/office/drawing/2016/5/11/chartex" xmlns:cx6="http://schemas.microsoft.com/office/drawing/2016/5/12/chartex" xmlns:cx7="http://schemas.microsoft.com/office/drawing/2016/5/13/chartex" xmlns:cx8="http://schemas.microsoft.com/office/drawing/2016/5/14/chartex" xmlns:mc="http://schemas.openxmlformats.org/markup-compatibility/2006" xmlns:aink="http://schemas.microsoft.com/office/drawing/2016/ink" xmlns:am3d="http://schemas.microsoft.com/office/drawing/2017/model3d" xmlns:o="urn:schemas-microsoft-com:office:office" xmlns:oel="http://schemas.microsoft.com/office/2019/extlst" xmlns:r="http://schemas.openxmlformats.org/officeDocument/2006/relationships" xmlns:m="http://schemas.openxmlformats.org/officeDocument/2006/math" xmlns:v="urn:schemas-microsoft-com:vml" xmlns:wp14="http://schemas.microsoft.com/office/word/2010/wordprocessingDrawing" xmlns:wp="http://schemas.openxmlformats.org/drawingml/2006/wordprocessingDrawing" xmlns:w10="urn:schemas-microsoft-com:office:word" xmlns:w="http://schemas.openxmlformats.org/wordprocessingml/2006/main" xmlns:w14="http://schemas.microsoft.com/office/word/2010/wordml" xmlns:w15="http://schemas.microsoft.com/office/word/2012/wordml" xmlns:w16cex="http://schemas.microsoft.com/office/word/2018/wordml/cex" xmlns:w16cid="http://schemas.microsoft.com/office/word/2016/wordml/cid" xmlns:w16="http://schemas.microsoft.com/office/word/2018/wordml" xmlns:w16du="http://schemas.microsoft.com/office/word/2023/wordml/word16du" xmlns:w16sdtdh="http://schemas.microsoft.com/office/word/2020/wordml/sdtdatahash" xmlns:w16sdtfl="http://schemas.microsoft.com/office/word/2024/wordml/sdtformatlock" xmlns:w16se="http://schemas.microsoft.com/office/word/2015/wordml/symex" xmlns:wpg="http://schemas.microsoft.com/office/word/2010/wordprocessingGroup" xmlns:wpi="http://schemas.microsoft.com/office/word/2010/wordprocessingInk" xmlns:wne="http://schemas.microsoft.com/office/word/2006/wordml" xmlns:wps="http://schemas.microsoft.com/office/word/2010/wordprocessingShape" mc:Ignorable="w14 w15 w16se w16cid w16 w16cex w16sdtdh w16sdtfl w16du wp14">
+<w:document xmlns:wpc="http://schemas.microsoft.com/office/word/2010/wordprocessingCanvas" xmlns:cx="http://schemas.microsoft.com/office/drawing/2014/chartex" xmlns:cx1="http://schemas.microsoft.com/office/drawing/2015/9/8/chartex" xmlns:cx2="http://schemas.microsoft.com/office/drawing/2015/10/21/chartex" xmlns:cx3="http://schemas.microsoft.com/office/drawing/2016/5/9/chartex" xmlns:cx4="http://schemas.microsoft.com/office/drawing/2016/5/10/chartex" xmlns:cx5="http://schemas.microsoft.com/office/drawing/2016/5/11/chartex" xmlns:cx6="http://schemas.microsoft.com/office/drawing/2016/5/12/chartex" xmlns:cx7="http://schemas.microsoft.com/office/drawing/2016/5/13/chartex" xmlns:cx8="http://schemas.microsoft.com/office/drawing/2016/5/14/chartex" xmlns:mc="http://schemas.openxmlformats.org/markup-compatibility/2006" xmlns:aink="http://schemas.microsoft.com/office/drawing/2016/ink" xmlns:am3d="http://schemas.microsoft.com/office/drawing/2017/model3d" xmlns:o="urn:schemas-microsoft-com:office:office" xmlns:oel="http://schemas.microsoft.com/office/2019/extlst" xmlns:r="http://schemas.openxmlformats.org/officeDocument/2006/relationships" xmlns:m="http://schemas.openxmlformats.org/officeDocument/2006/math" xmlns:v="urn:schemas-microsoft-com:vml" xmlns:wp14="http://schemas.microsoft.com/office/word/2010/wordprocessingDrawing" xmlns:wp="http://schemas.openxmlformats.org/drawingml/2006/wordprocessingDrawing" xmlns:w10="urn:schemas-microsoft-com:office:word" xmlns:w="http://schemas.openxmlformats.org/wordprocessingml/2006/main" xmlns:w14="http://schemas.microsoft.com/office/word/2010/wordml" xmlns:w15="http://schemas.microsoft.com/office/word/2012/wordml" xmlns:w16cex="http://schemas.microsoft.com/office/word/2018/wordml/cex" xmlns:w16cid="http://schemas.microsoft.com/office/word/2016/wordml/cid" xmlns:w16="http://schemas.microsoft.com/office/word/2018/wordml" xmlns:w16sdtdh="http://schemas.microsoft.com/office/word/2020/wordml/sdtdatahash" xmlns:w16se="http://schemas.microsoft.com/office/word/2015/wordml/symex" xmlns:wpg="http://schemas.microsoft.com/office/word/2010/wordprocessingGroup" xmlns:wpi="http://schemas.microsoft.com/office/word/2010/wordprocessingInk" xmlns:wne="http://schemas.microsoft.com/office/word/2006/wordml" xmlns:wps="http://schemas.microsoft.com/office/word/2010/wordprocessingShape" mc:Ignorable="w14 w15 w16se w16cid w16 w16cex w16sdtdh wp14">
   <w:body>
     <w:p>
       <w:pPr>
@@ -65,7 +65,7 @@
     <w:p>
       <w:pPr>
         <w:rPr>
-          <w:rFonts w:cstheme="minorHAnsi"/>
+          <w:rFonts w:cstheme="minorHAnsi" w:hint="cs"/>
           <w:sz w:val="24"/>
           <w:szCs w:val="24"/>
           <w:rtl/>
@@ -75,7 +75,7 @@
     <w:p>
       <w:pPr>
         <w:rPr>
-          <w:rFonts w:cstheme="minorHAnsi" w:hint="cs"/>
+          <w:rFonts w:cstheme="minorHAnsi"/>
           <w:b/>
           <w:bCs/>
           <w:sz w:val="28"/>
@@ -146,29 +146,369 @@
       </w:pPr>
       <w:r>
         <w:rPr>
-          <w:rFonts w:cstheme="minorHAnsi"/>
-          <w:sz w:val="24"/>
-          <w:szCs w:val="24"/>
-          <w:rtl/>
-        </w:rPr>
-        <w:t>השלטים של מזגנים בדרך כלל משתמשים בטכנולוגיית שידור אופטית או אינפרא-אדום (</w:t>
-      </w:r>
-      <w:r>
-        <w:rPr>
-          <w:rFonts w:cstheme="minorHAnsi"/>
-          <w:sz w:val="24"/>
-          <w:szCs w:val="24"/>
-        </w:rPr>
+          <w:rFonts w:cstheme="minorHAnsi" w:hint="cs"/>
+          <w:sz w:val="24"/>
+          <w:szCs w:val="24"/>
+          <w:rtl/>
+        </w:rPr>
+        <w:t xml:space="preserve">קיימות מספר דרכים לשידור בין שלט למזגן </w:t>
+      </w:r>
+      <w:proofErr w:type="spellStart"/>
+      <w:r>
+        <w:rPr>
+          <w:rFonts w:cstheme="minorHAnsi" w:hint="cs"/>
+          <w:sz w:val="24"/>
+          <w:szCs w:val="24"/>
+          <w:rtl/>
+        </w:rPr>
+        <w:t>האופצייה</w:t>
+      </w:r>
+      <w:proofErr w:type="spellEnd"/>
+      <w:r>
+        <w:rPr>
+          <w:rFonts w:cstheme="minorHAnsi" w:hint="cs"/>
+          <w:sz w:val="24"/>
+          <w:szCs w:val="24"/>
+          <w:rtl/>
+        </w:rPr>
+        <w:t xml:space="preserve"> הנפוצה ביותר היא ע"י אור </w:t>
+      </w:r>
+      <w:proofErr w:type="spellStart"/>
+      <w:r>
+        <w:rPr>
+          <w:rFonts w:cstheme="minorHAnsi" w:hint="cs"/>
+          <w:sz w:val="24"/>
+          <w:szCs w:val="24"/>
+          <w:rtl/>
+        </w:rPr>
+        <w:t>אינפרא</w:t>
+      </w:r>
+      <w:proofErr w:type="spellEnd"/>
+      <w:r>
+        <w:rPr>
+          <w:rFonts w:cstheme="minorHAnsi" w:hint="cs"/>
+          <w:sz w:val="24"/>
+          <w:szCs w:val="24"/>
+          <w:rtl/>
+        </w:rPr>
+        <w:t xml:space="preserve"> אדום איך התהליך </w:t>
+      </w:r>
+      <w:proofErr w:type="spellStart"/>
+      <w:r>
+        <w:rPr>
+          <w:rFonts w:cstheme="minorHAnsi" w:hint="cs"/>
+          <w:sz w:val="24"/>
+          <w:szCs w:val="24"/>
+          <w:rtl/>
+        </w:rPr>
+        <w:t>מתבצע?כאשר</w:t>
+      </w:r>
+      <w:proofErr w:type="spellEnd"/>
+      <w:r>
+        <w:rPr>
+          <w:rFonts w:cstheme="minorHAnsi" w:hint="cs"/>
+          <w:sz w:val="24"/>
+          <w:szCs w:val="24"/>
+          <w:rtl/>
+        </w:rPr>
+        <w:t xml:space="preserve"> לוחצים על השלט באחד מן הפעולות השלט ממיר את הפעולות עי המעבד לרצף ביטים </w:t>
+      </w:r>
+      <w:proofErr w:type="spellStart"/>
+      <w:r>
+        <w:rPr>
+          <w:rFonts w:cstheme="minorHAnsi" w:hint="cs"/>
+          <w:sz w:val="24"/>
+          <w:szCs w:val="24"/>
+          <w:rtl/>
+        </w:rPr>
+        <w:t>בינארים</w:t>
+      </w:r>
+      <w:proofErr w:type="spellEnd"/>
+      <w:r>
+        <w:rPr>
+          <w:rFonts w:cstheme="minorHAnsi" w:hint="cs"/>
+          <w:sz w:val="24"/>
+          <w:szCs w:val="24"/>
+          <w:rtl/>
+        </w:rPr>
+        <w:t xml:space="preserve"> (שמבטא את הפקודה), השלט שולח את הביטים האלה באמצעות נורית </w:t>
+      </w:r>
+      <w:proofErr w:type="spellStart"/>
+      <w:r>
+        <w:rPr>
+          <w:rFonts w:cstheme="minorHAnsi" w:hint="cs"/>
+          <w:sz w:val="24"/>
+          <w:szCs w:val="24"/>
+          <w:rtl/>
+        </w:rPr>
+        <w:t>אינפרא</w:t>
+      </w:r>
+      <w:proofErr w:type="spellEnd"/>
+      <w:r>
+        <w:rPr>
+          <w:rFonts w:cstheme="minorHAnsi" w:hint="cs"/>
+          <w:sz w:val="24"/>
+          <w:szCs w:val="24"/>
+          <w:rtl/>
+        </w:rPr>
+        <w:t xml:space="preserve"> אדומה שבראש השלט.</w:t>
+      </w:r>
+      <w:r>
+        <w:rPr>
+          <w:rFonts w:hint="cs"/>
+          <w:b/>
+          <w:bCs/>
+          <w:rtl/>
+        </w:rPr>
+        <w:t xml:space="preserve"> </w:t>
+      </w:r>
+      <w:r>
+        <w:rPr>
+          <w:rFonts w:hint="cs"/>
+          <w:rtl/>
+        </w:rPr>
+        <w:t xml:space="preserve">בתוך המזגן קיים חיישן </w:t>
+      </w:r>
+      <w:r>
         <w:t>IR</w:t>
       </w:r>
       <w:r>
         <w:rPr>
-          <w:rFonts w:cstheme="minorHAnsi"/>
-          <w:sz w:val="24"/>
-          <w:szCs w:val="24"/>
-          <w:rtl/>
-        </w:rPr>
-        <w:t>). השלט שולח אותות אינפרא-אדומים למזגן, והשדרן בצידו של השלט שולח פולט אינפרא-אדום שמקודד את הפקודה הרצויה.</w:t>
+          <w:rFonts w:hint="cs"/>
+          <w:rtl/>
+        </w:rPr>
+        <w:t xml:space="preserve"> שמזהה את האור </w:t>
+      </w:r>
+      <w:proofErr w:type="spellStart"/>
+      <w:r>
+        <w:rPr>
+          <w:rFonts w:hint="cs"/>
+          <w:rtl/>
+        </w:rPr>
+        <w:t>אינפרא</w:t>
+      </w:r>
+      <w:proofErr w:type="spellEnd"/>
+      <w:r>
+        <w:rPr>
+          <w:rFonts w:hint="cs"/>
+          <w:rtl/>
+        </w:rPr>
+        <w:t xml:space="preserve"> אדום ומתרגם את הקוד לפקודה המתאימה.</w:t>
+      </w:r>
+    </w:p>
+    <w:p>
+      <w:pPr>
+        <w:rPr>
+          <w:rFonts w:cstheme="minorHAnsi"/>
+          <w:sz w:val="24"/>
+          <w:szCs w:val="24"/>
+          <w:rtl/>
+        </w:rPr>
+      </w:pPr>
+      <w:r>
+        <w:rPr>
+          <w:rFonts w:cstheme="minorHAnsi"/>
+          <w:sz w:val="24"/>
+          <w:szCs w:val="24"/>
+        </w:rPr>
+        <w:t>b</w:t>
+      </w:r>
+      <w:r>
+        <w:rPr>
+          <w:rFonts w:cstheme="minorHAnsi"/>
+          <w:sz w:val="24"/>
+          <w:szCs w:val="24"/>
+          <w:rtl/>
+        </w:rPr>
+        <w:t xml:space="preserve">. </w:t>
+      </w:r>
+      <w:r>
+        <w:rPr>
+          <w:rFonts w:cstheme="minorHAnsi"/>
+          <w:b/>
+          <w:bCs/>
+          <w:sz w:val="24"/>
+          <w:szCs w:val="24"/>
+          <w:rtl/>
+        </w:rPr>
+        <w:t>רכיבים בצד השלט ובצד המזגן:</w:t>
+      </w:r>
+    </w:p>
+    <w:p>
+      <w:pPr>
+        <w:rPr>
+          <w:rFonts w:cstheme="minorHAnsi"/>
+          <w:sz w:val="24"/>
+          <w:szCs w:val="24"/>
+        </w:rPr>
+      </w:pPr>
+      <w:r>
+        <w:rPr>
+          <w:rFonts w:cstheme="minorHAnsi"/>
+          <w:b/>
+          <w:bCs/>
+          <w:sz w:val="24"/>
+          <w:szCs w:val="24"/>
+          <w:rtl/>
+        </w:rPr>
+        <w:t>בשלט-</w:t>
+      </w:r>
+      <w:r>
+        <w:rPr>
+          <w:rFonts w:cstheme="minorHAnsi"/>
+          <w:sz w:val="24"/>
+          <w:szCs w:val="24"/>
+          <w:rtl/>
+        </w:rPr>
+        <w:t>כפתורים, מעבד קטן-שהוא בעצם ממיר את הלחיצ</w:t>
+      </w:r>
+      <w:r>
+        <w:rPr>
+          <w:rFonts w:cstheme="minorHAnsi" w:hint="cs"/>
+          <w:sz w:val="24"/>
+          <w:szCs w:val="24"/>
+          <w:rtl/>
+        </w:rPr>
+        <w:t>ות</w:t>
+      </w:r>
+      <w:r>
+        <w:rPr>
+          <w:rFonts w:cstheme="minorHAnsi"/>
+          <w:sz w:val="24"/>
+          <w:szCs w:val="24"/>
+          <w:rtl/>
+        </w:rPr>
+        <w:t xml:space="preserve"> </w:t>
+      </w:r>
+      <w:r>
+        <w:rPr>
+          <w:rFonts w:cstheme="minorHAnsi"/>
+          <w:sz w:val="24"/>
+          <w:szCs w:val="24"/>
+        </w:rPr>
+        <w:t xml:space="preserve">(IR LED), </w:t>
+      </w:r>
+      <w:proofErr w:type="spellStart"/>
+      <w:r>
+        <w:rPr>
+          <w:rFonts w:cstheme="minorHAnsi"/>
+          <w:sz w:val="24"/>
+          <w:szCs w:val="24"/>
+          <w:rtl/>
+        </w:rPr>
+        <w:t>מתנד</w:t>
+      </w:r>
+      <w:r>
+        <w:rPr>
+          <w:rFonts w:cstheme="minorHAnsi" w:hint="cs"/>
+          <w:sz w:val="24"/>
+          <w:szCs w:val="24"/>
+          <w:rtl/>
+        </w:rPr>
+        <w:t>,</w:t>
+      </w:r>
+      <w:r>
+        <w:rPr>
+          <w:rFonts w:cstheme="minorHAnsi"/>
+          <w:sz w:val="24"/>
+          <w:szCs w:val="24"/>
+          <w:rtl/>
+        </w:rPr>
+        <w:t>סוללה</w:t>
+      </w:r>
+      <w:proofErr w:type="spellEnd"/>
+      <w:r>
+        <w:rPr>
+          <w:rFonts w:cstheme="minorHAnsi"/>
+          <w:sz w:val="24"/>
+          <w:szCs w:val="24"/>
+          <w:rtl/>
+        </w:rPr>
+        <w:t xml:space="preserve"> </w:t>
+      </w:r>
+    </w:p>
+    <w:p>
+      <w:pPr>
+        <w:rPr>
+          <w:rFonts w:cstheme="minorHAnsi"/>
+          <w:sz w:val="24"/>
+          <w:szCs w:val="24"/>
+          <w:rtl/>
+        </w:rPr>
+      </w:pPr>
+      <w:r>
+        <w:rPr>
+          <w:rFonts w:cstheme="minorHAnsi"/>
+          <w:b/>
+          <w:bCs/>
+          <w:sz w:val="24"/>
+          <w:szCs w:val="24"/>
+          <w:rtl/>
+        </w:rPr>
+        <w:t>במזגן-</w:t>
+      </w:r>
+      <w:r>
+        <w:rPr>
+          <w:rFonts w:cstheme="minorHAnsi"/>
+          <w:sz w:val="24"/>
+          <w:szCs w:val="24"/>
+          <w:rtl/>
+        </w:rPr>
+        <w:t xml:space="preserve"> חיישן</w:t>
+      </w:r>
+      <w:r>
+        <w:rPr>
+          <w:rFonts w:cstheme="minorHAnsi"/>
+          <w:sz w:val="24"/>
+          <w:szCs w:val="24"/>
+        </w:rPr>
+        <w:t>-IR</w:t>
+      </w:r>
+      <w:r>
+        <w:rPr>
+          <w:rFonts w:cstheme="minorHAnsi"/>
+          <w:sz w:val="24"/>
+          <w:szCs w:val="24"/>
+          <w:rtl/>
+        </w:rPr>
+        <w:t xml:space="preserve">,מגבר- </w:t>
+      </w:r>
+      <w:proofErr w:type="spellStart"/>
+      <w:r>
+        <w:rPr>
+          <w:rFonts w:cstheme="minorHAnsi"/>
+          <w:sz w:val="24"/>
+          <w:szCs w:val="24"/>
+          <w:rtl/>
+        </w:rPr>
+        <w:t>כייון</w:t>
+      </w:r>
+      <w:proofErr w:type="spellEnd"/>
+      <w:r>
+        <w:rPr>
+          <w:rFonts w:cstheme="minorHAnsi"/>
+          <w:sz w:val="24"/>
+          <w:szCs w:val="24"/>
+          <w:rtl/>
+        </w:rPr>
+        <w:t xml:space="preserve"> שלפעמים האות מגיע חלש, מעבד, מערכת הפעלה של המזגן</w:t>
+      </w:r>
+      <w:r>
+        <w:rPr>
+          <w:rFonts w:cstheme="minorHAnsi" w:hint="cs"/>
+          <w:sz w:val="24"/>
+          <w:szCs w:val="24"/>
+          <w:rtl/>
+        </w:rPr>
+        <w:t>.</w:t>
+      </w:r>
+      <w:r>
+        <w:rPr>
+          <w:rFonts w:cstheme="minorHAnsi"/>
+          <w:sz w:val="24"/>
+          <w:szCs w:val="24"/>
+        </w:rPr>
+        <w:t xml:space="preserve"> </w:t>
       </w:r>
     </w:p>
     <w:p>
@@ -196,16 +536,16 @@
           <w:sz w:val="24"/>
           <w:szCs w:val="24"/>
         </w:rPr>
-        <w:t>b</w:t>
-      </w:r>
-      <w:r>
-        <w:rPr>
-          <w:rFonts w:cstheme="minorHAnsi"/>
-          <w:sz w:val="24"/>
-          <w:szCs w:val="24"/>
-          <w:rtl/>
-        </w:rPr>
-        <w:t xml:space="preserve">. </w:t>
+        <w:t>c</w:t>
+      </w:r>
+      <w:r>
+        <w:rPr>
+          <w:rFonts w:cstheme="minorHAnsi"/>
+          <w:sz w:val="24"/>
+          <w:szCs w:val="24"/>
+          <w:rtl/>
+        </w:rPr>
+        <w:t>. א</w:t>
       </w:r>
       <w:r>
         <w:rPr>
@@ -216,7 +556,7 @@
           <w:szCs w:val="24"/>
           <w:rtl/>
         </w:rPr>
-        <w:t>רכיבים בצד השלט ובצד המזגן:</w:t>
+        <w:t>יך המזגן 'יודע' על איזה לחצן לוחצים בשלט?</w:t>
       </w:r>
     </w:p>
     <w:p>
@@ -235,7 +575,7 @@
           <w:szCs w:val="24"/>
           <w:rtl/>
         </w:rPr>
-        <w:t>בצד השלט יהיו רכיבי שידור אינפרא-אדום, כמו לדוג' דיודה אינפרא-אדומה, מעגלים נלווים לבקרה והזנת חשמל. בצד המזגן, יהיה רכיב קליטה אינפרא-אדומה, שהוא חיישן (לדוג' טרנזיסטור) שממיר את האות האינפרא-אדום לאות חשמלי, ולמעגלי עיבוד פנימיים שתפקידם לפענח את האות ולהגיב לפקודה.</w:t>
+        <w:t>אפשרויות למימוש שידור הלחצנים:</w:t>
       </w:r>
     </w:p>
     <w:p>
@@ -247,6 +587,46 @@
           <w:rtl/>
         </w:rPr>
       </w:pPr>
+      <w:r>
+        <w:rPr>
+          <w:rFonts w:cstheme="minorHAnsi"/>
+          <w:b/>
+          <w:bCs/>
+          <w:sz w:val="24"/>
+          <w:szCs w:val="24"/>
+          <w:rtl/>
+        </w:rPr>
+        <w:t>שימוש בקוד בינארי:</w:t>
+      </w:r>
+      <w:r>
+        <w:rPr>
+          <w:rFonts w:cstheme="minorHAnsi"/>
+          <w:sz w:val="24"/>
+          <w:szCs w:val="24"/>
+          <w:rtl/>
+        </w:rPr>
+        <w:t xml:space="preserve"> כל לחצן בשלט מקודד כקוד בינארי ייחודי (למשל, קוד 10101 ללחצן א', 11010 ללחצן ב'). השלט שולח את הקוד הזה דרך האות </w:t>
+      </w:r>
+      <w:proofErr w:type="spellStart"/>
+      <w:r>
+        <w:rPr>
+          <w:rFonts w:cstheme="minorHAnsi"/>
+          <w:sz w:val="24"/>
+          <w:szCs w:val="24"/>
+          <w:rtl/>
+        </w:rPr>
+        <w:t>האינפרא</w:t>
+      </w:r>
+      <w:proofErr w:type="spellEnd"/>
+      <w:r>
+        <w:rPr>
+          <w:rFonts w:cstheme="minorHAnsi"/>
+          <w:sz w:val="24"/>
+          <w:szCs w:val="24"/>
+          <w:rtl/>
+        </w:rPr>
+        <w:t>-אדום, והמזגן יודע לפענח את הקוד ולבצע את הפעולה המתאימה.</w:t>
+      </w:r>
     </w:p>
     <w:p>
       <w:pPr>
@@ -260,30 +640,22 @@
       <w:r>
         <w:rPr>
           <w:rFonts w:cstheme="minorHAnsi"/>
-          <w:sz w:val="24"/>
-          <w:szCs w:val="24"/>
-        </w:rPr>
-        <w:t>c</w:t>
-      </w:r>
-      <w:r>
-        <w:rPr>
-          <w:rFonts w:cstheme="minorHAnsi"/>
-          <w:sz w:val="24"/>
-          <w:szCs w:val="24"/>
-          <w:rtl/>
-        </w:rPr>
-        <w:t>. א</w:t>
-      </w:r>
-      <w:r>
-        <w:rPr>
-          <w:rFonts w:cstheme="minorHAnsi"/>
           <w:b/>
           <w:bCs/>
           <w:sz w:val="24"/>
           <w:szCs w:val="24"/>
           <w:rtl/>
         </w:rPr>
-        <w:t>יך המזגן 'יודע' על איזה לחצן לוחצים בשלט?</w:t>
+        <w:t xml:space="preserve">שידור עם שינוי תדר: </w:t>
+      </w:r>
+      <w:r>
+        <w:rPr>
+          <w:rFonts w:cstheme="minorHAnsi"/>
+          <w:sz w:val="24"/>
+          <w:szCs w:val="24"/>
+          <w:rtl/>
+        </w:rPr>
+        <w:t>כל לחצן בשלט יכול לשדר אות בתדר שונה, והמזגן יודע לזהות את התדר ולהגיב לפקודה המתאימה.</w:t>
       </w:r>
     </w:p>
     <w:p>
@@ -292,73 +664,27 @@
           <w:rFonts w:cstheme="minorHAnsi"/>
           <w:sz w:val="24"/>
           <w:szCs w:val="24"/>
-          <w:rtl/>
         </w:rPr>
       </w:pPr>
       <w:r>
         <w:rPr>
           <w:rFonts w:cstheme="minorHAnsi"/>
-          <w:sz w:val="24"/>
-          <w:szCs w:val="24"/>
-          <w:rtl/>
-        </w:rPr>
-        <w:t>אפשרויות למימוש שידור הלחצנים:</w:t>
-      </w:r>
-    </w:p>
-    <w:p>
-      <w:pPr>
-        <w:rPr>
-          <w:rFonts w:cstheme="minorHAnsi"/>
-          <w:sz w:val="24"/>
-          <w:szCs w:val="24"/>
-          <w:rtl/>
-        </w:rPr>
-      </w:pPr>
-      <w:r>
-        <w:rPr>
-          <w:rFonts w:cstheme="minorHAnsi"/>
-          <w:sz w:val="24"/>
-          <w:szCs w:val="24"/>
-          <w:rtl/>
-        </w:rPr>
-        <w:t>שימוש בקוד בינארי: כל לחצן בשלט מקודד כקוד בינארי ייחודי (למשל, קוד 10101 ללחצן א', 11010 ללחצן ב'). השלט שולח את הקוד הזה דרך האות האינפרא-אדום, והמזגן יודע לפענח את הקוד ולבצע את הפעולה המתאימה.</w:t>
-      </w:r>
-    </w:p>
-    <w:p>
-      <w:pPr>
-        <w:rPr>
-          <w:rFonts w:cstheme="minorHAnsi"/>
-          <w:sz w:val="24"/>
-          <w:szCs w:val="24"/>
-          <w:rtl/>
-        </w:rPr>
-      </w:pPr>
-      <w:r>
-        <w:rPr>
-          <w:rFonts w:cstheme="minorHAnsi"/>
-          <w:sz w:val="24"/>
-          <w:szCs w:val="24"/>
-          <w:rtl/>
-        </w:rPr>
-        <w:t>שידור עם שינוי תדר: כל לחצן בשלט יכול לשדר אות בתדר שונה, והמזגן יודע לזהות את התדר ולהגיב לפקודה המתאימה.</w:t>
-      </w:r>
-    </w:p>
-    <w:p>
-      <w:pPr>
-        <w:rPr>
-          <w:rFonts w:cstheme="minorHAnsi"/>
-          <w:sz w:val="24"/>
-          <w:szCs w:val="24"/>
-        </w:rPr>
-      </w:pPr>
-      <w:r>
-        <w:rPr>
-          <w:rFonts w:cstheme="minorHAnsi"/>
-          <w:sz w:val="24"/>
-          <w:szCs w:val="24"/>
-          <w:rtl/>
-        </w:rPr>
-        <w:t>שימוש באותות מקודדים: השלט יכול לשלוח רצפים של אותות (</w:t>
+          <w:b/>
+          <w:bCs/>
+          <w:sz w:val="24"/>
+          <w:szCs w:val="24"/>
+          <w:rtl/>
+        </w:rPr>
+        <w:t>שימוש באותות מקודדים:</w:t>
+      </w:r>
+      <w:r>
+        <w:rPr>
+          <w:rFonts w:cstheme="minorHAnsi"/>
+          <w:sz w:val="24"/>
+          <w:szCs w:val="24"/>
+          <w:rtl/>
+        </w:rPr>
+        <w:t xml:space="preserve"> השלט יכול לשלוח רצפים של אותות (</w:t>
       </w:r>
       <w:r>
         <w:rPr>
@@ -375,7 +701,27 @@
           <w:szCs w:val="24"/>
           <w:rtl/>
         </w:rPr>
-        <w:t xml:space="preserve"> או מודולציות אחרות) שמהם ניתן לפענח את הלחצן שנלחץ, כאשר כל רצף מקודד בנפרד.</w:t>
+        <w:t xml:space="preserve"> או </w:t>
+      </w:r>
+      <w:proofErr w:type="spellStart"/>
+      <w:r>
+        <w:rPr>
+          <w:rFonts w:cstheme="minorHAnsi"/>
+          <w:sz w:val="24"/>
+          <w:szCs w:val="24"/>
+          <w:rtl/>
+        </w:rPr>
+        <w:t>מודולציות</w:t>
+      </w:r>
+      <w:proofErr w:type="spellEnd"/>
+      <w:r>
+        <w:rPr>
+          <w:rFonts w:cstheme="minorHAnsi"/>
+          <w:sz w:val="24"/>
+          <w:szCs w:val="24"/>
+          <w:rtl/>
+        </w:rPr>
+        <w:t xml:space="preserve"> אחרות) שמהם ניתן לפענח את הלחצן שנלחץ, כאשר כל רצף מקודד בנפרד.</w:t>
       </w:r>
     </w:p>
     <w:sectPr>
@@ -391,7 +737,7 @@
 </file>
 
 <file path=word/styles.xml><?xml version="1.0" encoding="utf-8"?>
-<w:styles xmlns:mc="http://schemas.openxmlformats.org/markup-compatibility/2006" xmlns:r="http://schemas.openxmlformats.org/officeDocument/2006/relationships" xmlns:w="http://schemas.openxmlformats.org/wordprocessingml/2006/main" xmlns:w14="http://schemas.microsoft.com/office/word/2010/wordml" xmlns:w15="http://schemas.microsoft.com/office/word/2012/wordml" xmlns:w16cex="http://schemas.microsoft.com/office/word/2018/wordml/cex" xmlns:w16cid="http://schemas.microsoft.com/office/word/2016/wordml/cid" xmlns:w16="http://schemas.microsoft.com/office/word/2018/wordml" xmlns:w16du="http://schemas.microsoft.com/office/word/2023/wordml/word16du" xmlns:w16sdtdh="http://schemas.microsoft.com/office/word/2020/wordml/sdtdatahash" xmlns:w16sdtfl="http://schemas.microsoft.com/office/word/2024/wordml/sdtformatlock" xmlns:w16se="http://schemas.microsoft.com/office/word/2015/wordml/symex" mc:Ignorable="w14 w15 w16se w16cid w16 w16cex w16sdtdh w16sdtfl w16du">
+<w:styles xmlns:mc="http://schemas.openxmlformats.org/markup-compatibility/2006" xmlns:r="http://schemas.openxmlformats.org/officeDocument/2006/relationships" xmlns:w="http://schemas.openxmlformats.org/wordprocessingml/2006/main" xmlns:w14="http://schemas.microsoft.com/office/word/2010/wordml" xmlns:w15="http://schemas.microsoft.com/office/word/2012/wordml" xmlns:w16cex="http://schemas.microsoft.com/office/word/2018/wordml/cex" xmlns:w16cid="http://schemas.microsoft.com/office/word/2016/wordml/cid" xmlns:w16="http://schemas.microsoft.com/office/word/2018/wordml" xmlns:w16sdtdh="http://schemas.microsoft.com/office/word/2020/wordml/sdtdatahash" xmlns:w16se="http://schemas.microsoft.com/office/word/2015/wordml/symex" mc:Ignorable="w14 w15 w16se w16cid w16 w16cex w16sdtdh">
   <w:docDefaults>
     <w:rPrDefault>
       <w:rPr>
@@ -997,7 +1343,6 @@
   <w:style w:type="character" w:default="1" w:styleId="a0">
     <w:name w:val="Default Paragraph Font"/>
     <w:uiPriority w:val="1"/>
-    <w:semiHidden/>
     <w:unhideWhenUsed/>
   </w:style>
   <w:style w:type="table" w:default="1" w:styleId="a1">
